--- a/doc/PhotoTo3D.docx
+++ b/doc/PhotoTo3D.docx
@@ -20,9 +20,9 @@
         </w:rPr>
         <w:drawing>
           <wp:inline distT="0" distB="0" distL="0" distR="0">
-            <wp:extent cx="5943600" cy="3724275"/>
-            <wp:effectExtent l="0" t="0" r="0" b="9525"/>
-            <wp:docPr id="8" name="Picture 8"/>
+            <wp:extent cx="5934710" cy="3614420"/>
+            <wp:effectExtent l="0" t="0" r="8890" b="5080"/>
+            <wp:docPr id="9" name="Picture 9"/>
             <wp:cNvGraphicFramePr>
               <a:graphicFrameLocks xmlns:a="http://schemas.openxmlformats.org/drawingml/2006/main" noChangeAspect="1"/>
             </wp:cNvGraphicFramePr>
@@ -30,7 +30,7 @@
               <a:graphicData uri="http://schemas.openxmlformats.org/drawingml/2006/picture">
                 <pic:pic xmlns:pic="http://schemas.openxmlformats.org/drawingml/2006/picture">
                   <pic:nvPicPr>
-                    <pic:cNvPr id="0" name="Picture 4"/>
+                    <pic:cNvPr id="0" name="Picture 2"/>
                     <pic:cNvPicPr>
                       <a:picLocks noChangeAspect="1" noChangeArrowheads="1"/>
                     </pic:cNvPicPr>
@@ -51,7 +51,7 @@
                   <pic:spPr bwMode="auto">
                     <a:xfrm>
                       <a:off x="0" y="0"/>
-                      <a:ext cx="5943600" cy="3724275"/>
+                      <a:ext cx="5934710" cy="3614420"/>
                     </a:xfrm>
                     <a:prstGeom prst="rect">
                       <a:avLst/>
@@ -489,16 +489,8 @@
         </w:rPr>
         <w:t>⇒</w:t>
       </w:r>
-      <w:r>
-        <w:rPr>
-          <w:rFonts w:ascii="Arial" w:hAnsi="Arial" w:cs="Arial"/>
-          <w:color w:val="222222"/>
-          <w:sz w:val="19"/>
-          <w:szCs w:val="19"/>
-          <w:shd w:val="clear" w:color="auto" w:fill="FFFFFF"/>
-        </w:rPr>
-        <w:t>Façade 6, 7</w:t>
-      </w:r>
+      <w:bookmarkStart w:id="0" w:name="_GoBack"/>
+      <w:bookmarkEnd w:id="0"/>
       <w:r>
         <w:rPr>
           <w:rFonts w:ascii="Arial" w:hAnsi="Arial" w:cs="Arial" w:hint="eastAsia"/>
@@ -507,10 +499,8 @@
           <w:szCs w:val="19"/>
           <w:shd w:val="clear" w:color="auto" w:fill="FFFFFF"/>
         </w:rPr>
-        <w:t>は対応済み。</w:t>
-      </w:r>
-      <w:bookmarkStart w:id="0" w:name="_GoBack"/>
-      <w:bookmarkEnd w:id="0"/>
+        <w:t>対応済み。</w:t>
+      </w:r>
     </w:p>
     <w:p/>
     <w:p/>
@@ -812,6 +802,265 @@
       </w:pPr>
       <w:r>
         <w:lastRenderedPageBreak/>
+        <w:t>Window Grammar Recognition</w:t>
+      </w:r>
+    </w:p>
+    <w:p>
+      <w:proofErr w:type="gramStart"/>
+      <w:r>
+        <w:t>VS</w:t>
+      </w:r>
+      <w:r>
+        <w:rPr>
+          <w:rFonts w:hint="eastAsia"/>
+        </w:rPr>
+        <w:t>プロジェクト</w:t>
+      </w:r>
+      <w:r>
+        <w:rPr>
+          <w:rFonts w:hint="eastAsia"/>
+        </w:rPr>
+        <w:t xml:space="preserve"> </w:t>
+      </w:r>
+      <w:r>
+        <w:t>:</w:t>
+      </w:r>
+      <w:proofErr w:type="gramEnd"/>
+      <w:r>
+        <w:t xml:space="preserve"> </w:t>
+      </w:r>
+      <w:proofErr w:type="spellStart"/>
+      <w:r>
+        <w:t>FacadeImageCNN</w:t>
+      </w:r>
+      <w:proofErr w:type="spellEnd"/>
+      <w:r>
+        <w:t>/</w:t>
+      </w:r>
+      <w:proofErr w:type="spellStart"/>
+      <w:r>
+        <w:t>WindowImageCNN</w:t>
+      </w:r>
+      <w:proofErr w:type="spellEnd"/>
+    </w:p>
+    <w:p>
+      <w:r>
+        <w:rPr>
+          <w:rFonts w:hint="eastAsia"/>
+        </w:rPr>
+        <w:t>本プロジェクトは、</w:t>
+      </w:r>
+      <w:proofErr w:type="spellStart"/>
+      <w:r>
+        <w:rPr>
+          <w:rFonts w:hint="eastAsia"/>
+        </w:rPr>
+        <w:t>FacadeImageCNN</w:t>
+      </w:r>
+      <w:proofErr w:type="spellEnd"/>
+      <w:r>
+        <w:rPr>
+          <w:rFonts w:hint="eastAsia"/>
+        </w:rPr>
+        <w:t>/tiles/</w:t>
+      </w:r>
+      <w:r>
+        <w:rPr>
+          <w:rFonts w:hint="eastAsia"/>
+        </w:rPr>
+        <w:t>フォルダ内のタイルイメージを</w:t>
+      </w:r>
+      <w:r>
+        <w:rPr>
+          <w:rFonts w:hint="eastAsia"/>
+        </w:rPr>
+        <w:t>input</w:t>
+      </w:r>
+      <w:r>
+        <w:rPr>
+          <w:rFonts w:hint="eastAsia"/>
+        </w:rPr>
+        <w:t>とし、</w:t>
+      </w:r>
+      <w:r>
+        <w:rPr>
+          <w:rFonts w:hint="eastAsia"/>
+        </w:rPr>
+        <w:t>CNN</w:t>
+      </w:r>
+      <w:r>
+        <w:rPr>
+          <w:rFonts w:hint="eastAsia"/>
+        </w:rPr>
+        <w:t>で</w:t>
+      </w:r>
+      <w:r>
+        <w:rPr>
+          <w:rFonts w:hint="eastAsia"/>
+        </w:rPr>
+        <w:t xml:space="preserve">window </w:t>
+      </w:r>
+      <w:r>
+        <w:rPr>
+          <w:rFonts w:hint="eastAsia"/>
+        </w:rPr>
+        <w:t>タイプを識別する。</w:t>
+      </w:r>
+      <w:r>
+        <w:rPr>
+          <w:rFonts w:hint="eastAsia"/>
+        </w:rPr>
+        <w:t>識別結果は、</w:t>
+      </w:r>
+      <w:r>
+        <w:rPr>
+          <w:rFonts w:hint="eastAsia"/>
+        </w:rPr>
+        <w:t>results.txt</w:t>
+      </w:r>
+      <w:r>
+        <w:rPr>
+          <w:rFonts w:hint="eastAsia"/>
+        </w:rPr>
+        <w:t>ファイルに保存される。また、</w:t>
+      </w:r>
+      <w:r>
+        <w:rPr>
+          <w:rFonts w:hint="eastAsia"/>
+        </w:rPr>
+        <w:t>accuracy</w:t>
+      </w:r>
+      <w:r>
+        <w:rPr>
+          <w:rFonts w:hint="eastAsia"/>
+        </w:rPr>
+        <w:t>が標準出力に表示される。</w:t>
+      </w:r>
+    </w:p>
+    <w:p>
+      <w:pPr>
+        <w:jc w:val="center"/>
+      </w:pPr>
+      <w:r>
+        <w:rPr>
+          <w:rFonts w:hint="eastAsia"/>
+          <w:noProof/>
+        </w:rPr>
+        <w:drawing>
+          <wp:inline distT="0" distB="0" distL="0" distR="0">
+            <wp:extent cx="3528204" cy="3871443"/>
+            <wp:effectExtent l="0" t="0" r="0" b="0"/>
+            <wp:docPr id="5" name="Picture 5"/>
+            <wp:cNvGraphicFramePr>
+              <a:graphicFrameLocks xmlns:a="http://schemas.openxmlformats.org/drawingml/2006/main" noChangeAspect="1"/>
+            </wp:cNvGraphicFramePr>
+            <a:graphic xmlns:a="http://schemas.openxmlformats.org/drawingml/2006/main">
+              <a:graphicData uri="http://schemas.openxmlformats.org/drawingml/2006/picture">
+                <pic:pic xmlns:pic="http://schemas.openxmlformats.org/drawingml/2006/picture">
+                  <pic:nvPicPr>
+                    <pic:cNvPr id="0" name="Picture 2"/>
+                    <pic:cNvPicPr>
+                      <a:picLocks noChangeAspect="1" noChangeArrowheads="1"/>
+                    </pic:cNvPicPr>
+                  </pic:nvPicPr>
+                  <pic:blipFill>
+                    <a:blip r:embed="rId10">
+                      <a:extLst>
+                        <a:ext uri="{28A0092B-C50C-407E-A947-70E740481C1C}">
+                          <a14:useLocalDpi xmlns:a14="http://schemas.microsoft.com/office/drawing/2010/main" val="0"/>
+                        </a:ext>
+                      </a:extLst>
+                    </a:blip>
+                    <a:srcRect/>
+                    <a:stretch>
+                      <a:fillRect/>
+                    </a:stretch>
+                  </pic:blipFill>
+                  <pic:spPr bwMode="auto">
+                    <a:xfrm>
+                      <a:off x="0" y="0"/>
+                      <a:ext cx="3540650" cy="3885100"/>
+                    </a:xfrm>
+                    <a:prstGeom prst="rect">
+                      <a:avLst/>
+                    </a:prstGeom>
+                    <a:noFill/>
+                    <a:ln>
+                      <a:noFill/>
+                    </a:ln>
+                  </pic:spPr>
+                </pic:pic>
+              </a:graphicData>
+            </a:graphic>
+          </wp:inline>
+        </w:drawing>
+      </w:r>
+    </w:p>
+    <w:p>
+      <w:pPr>
+        <w:jc w:val="center"/>
+      </w:pPr>
+      <w:r>
+        <w:rPr>
+          <w:rFonts w:hint="eastAsia"/>
+          <w:noProof/>
+        </w:rPr>
+        <w:drawing>
+          <wp:inline distT="0" distB="0" distL="0" distR="0">
+            <wp:extent cx="2700020" cy="577850"/>
+            <wp:effectExtent l="0" t="0" r="5080" b="0"/>
+            <wp:docPr id="4" name="Picture 4"/>
+            <wp:cNvGraphicFramePr>
+              <a:graphicFrameLocks xmlns:a="http://schemas.openxmlformats.org/drawingml/2006/main" noChangeAspect="1"/>
+            </wp:cNvGraphicFramePr>
+            <a:graphic xmlns:a="http://schemas.openxmlformats.org/drawingml/2006/main">
+              <a:graphicData uri="http://schemas.openxmlformats.org/drawingml/2006/picture">
+                <pic:pic xmlns:pic="http://schemas.openxmlformats.org/drawingml/2006/picture">
+                  <pic:nvPicPr>
+                    <pic:cNvPr id="0" name="Picture 1"/>
+                    <pic:cNvPicPr>
+                      <a:picLocks noChangeAspect="1" noChangeArrowheads="1"/>
+                    </pic:cNvPicPr>
+                  </pic:nvPicPr>
+                  <pic:blipFill>
+                    <a:blip r:embed="rId11">
+                      <a:extLst>
+                        <a:ext uri="{28A0092B-C50C-407E-A947-70E740481C1C}">
+                          <a14:useLocalDpi xmlns:a14="http://schemas.microsoft.com/office/drawing/2010/main" val="0"/>
+                        </a:ext>
+                      </a:extLst>
+                    </a:blip>
+                    <a:srcRect/>
+                    <a:stretch>
+                      <a:fillRect/>
+                    </a:stretch>
+                  </pic:blipFill>
+                  <pic:spPr bwMode="auto">
+                    <a:xfrm>
+                      <a:off x="0" y="0"/>
+                      <a:ext cx="2700020" cy="577850"/>
+                    </a:xfrm>
+                    <a:prstGeom prst="rect">
+                      <a:avLst/>
+                    </a:prstGeom>
+                    <a:noFill/>
+                    <a:ln>
+                      <a:noFill/>
+                    </a:ln>
+                  </pic:spPr>
+                </pic:pic>
+              </a:graphicData>
+            </a:graphic>
+          </wp:inline>
+        </w:drawing>
+      </w:r>
+    </w:p>
+    <w:p/>
+    <w:p>
+      <w:pPr>
+        <w:pStyle w:val="Heading1"/>
+      </w:pPr>
+      <w:r>
         <w:t>Façade Grammar Generation</w:t>
       </w:r>
     </w:p>
@@ -917,6 +1166,7 @@
         <w:rPr>
           <w:noProof/>
         </w:rPr>
+        <w:lastRenderedPageBreak/>
         <w:drawing>
           <wp:inline distT="0" distB="0" distL="0" distR="0">
             <wp:extent cx="3242930" cy="3547767"/>
@@ -935,7 +1185,7 @@
                     </pic:cNvPicPr>
                   </pic:nvPicPr>
                   <pic:blipFill>
-                    <a:blip r:embed="rId10" cstate="print">
+                    <a:blip r:embed="rId12" cstate="print">
                       <a:extLst>
                         <a:ext uri="{28A0092B-C50C-407E-A947-70E740481C1C}">
                           <a14:useLocalDpi xmlns:a14="http://schemas.microsoft.com/office/drawing/2010/main" val="0"/>
@@ -1166,9 +1416,202 @@
     </w:tbl>
     <w:p/>
     <w:p/>
+    <w:p>
+      <w:pPr>
+        <w:pStyle w:val="Heading1"/>
+      </w:pPr>
+      <w:r>
+        <w:t>Pixel-Wise Façade Parsing Accuracy</w:t>
+      </w:r>
+    </w:p>
+    <w:p>
+      <w:r>
+        <w:t>C:\code\pixel_wise_accuracy\</w:t>
+      </w:r>
+      <w:r>
+        <w:rPr>
+          <w:rFonts w:hint="eastAsia"/>
+        </w:rPr>
+        <w:t>フォルダで、以下のコマンドを実行する。</w:t>
+      </w:r>
+    </w:p>
+    <w:p>
+      <w:r>
+        <w:rPr>
+          <w:rFonts w:hint="eastAsia"/>
+          <w:noProof/>
+        </w:rPr>
+        <w:drawing>
+          <wp:inline distT="0" distB="0" distL="0" distR="0">
+            <wp:extent cx="5943600" cy="647065"/>
+            <wp:effectExtent l="0" t="0" r="0" b="635"/>
+            <wp:docPr id="6" name="Picture 6"/>
+            <wp:cNvGraphicFramePr>
+              <a:graphicFrameLocks xmlns:a="http://schemas.openxmlformats.org/drawingml/2006/main" noChangeAspect="1"/>
+            </wp:cNvGraphicFramePr>
+            <a:graphic xmlns:a="http://schemas.openxmlformats.org/drawingml/2006/main">
+              <a:graphicData uri="http://schemas.openxmlformats.org/drawingml/2006/picture">
+                <pic:pic xmlns:pic="http://schemas.openxmlformats.org/drawingml/2006/picture">
+                  <pic:nvPicPr>
+                    <pic:cNvPr id="0" name="Picture 1"/>
+                    <pic:cNvPicPr>
+                      <a:picLocks noChangeAspect="1" noChangeArrowheads="1"/>
+                    </pic:cNvPicPr>
+                  </pic:nvPicPr>
+                  <pic:blipFill>
+                    <a:blip r:embed="rId13">
+                      <a:extLst>
+                        <a:ext uri="{28A0092B-C50C-407E-A947-70E740481C1C}">
+                          <a14:useLocalDpi xmlns:a14="http://schemas.microsoft.com/office/drawing/2010/main" val="0"/>
+                        </a:ext>
+                      </a:extLst>
+                    </a:blip>
+                    <a:srcRect/>
+                    <a:stretch>
+                      <a:fillRect/>
+                    </a:stretch>
+                  </pic:blipFill>
+                  <pic:spPr bwMode="auto">
+                    <a:xfrm>
+                      <a:off x="0" y="0"/>
+                      <a:ext cx="5943600" cy="647065"/>
+                    </a:xfrm>
+                    <a:prstGeom prst="rect">
+                      <a:avLst/>
+                    </a:prstGeom>
+                    <a:noFill/>
+                    <a:ln>
+                      <a:noFill/>
+                    </a:ln>
+                  </pic:spPr>
+                </pic:pic>
+              </a:graphicData>
+            </a:graphic>
+          </wp:inline>
+        </w:drawing>
+      </w:r>
+    </w:p>
+    <w:p>
+      <w:r>
+        <w:t>Window</w:t>
+      </w:r>
+      <w:r>
+        <w:rPr>
+          <w:rFonts w:hint="eastAsia"/>
+        </w:rPr>
+        <w:t>、</w:t>
+      </w:r>
+      <w:r>
+        <w:rPr>
+          <w:rFonts w:hint="eastAsia"/>
+        </w:rPr>
+        <w:t>Wall</w:t>
+      </w:r>
+      <w:r>
+        <w:rPr>
+          <w:rFonts w:hint="eastAsia"/>
+        </w:rPr>
+        <w:t>、</w:t>
+      </w:r>
+      <w:r>
+        <w:rPr>
+          <w:rFonts w:hint="eastAsia"/>
+        </w:rPr>
+        <w:t>Total</w:t>
+      </w:r>
+      <w:r>
+        <w:rPr>
+          <w:rFonts w:hint="eastAsia"/>
+        </w:rPr>
+        <w:t>の</w:t>
+      </w:r>
+      <w:r>
+        <w:rPr>
+          <w:rFonts w:hint="eastAsia"/>
+        </w:rPr>
+        <w:t>classification accuracy</w:t>
+      </w:r>
+      <w:r>
+        <w:rPr>
+          <w:rFonts w:hint="eastAsia"/>
+        </w:rPr>
+        <w:t>が出力される。</w:t>
+      </w:r>
+    </w:p>
+    <w:p>
+      <w:r>
+        <w:rPr>
+          <w:rFonts w:hint="eastAsia"/>
+        </w:rPr>
+        <w:t>なお、</w:t>
+      </w:r>
+      <w:r>
+        <w:rPr>
+          <w:rFonts w:hint="eastAsia"/>
+        </w:rPr>
+        <w:t>color code</w:t>
+      </w:r>
+      <w:r>
+        <w:rPr>
+          <w:rFonts w:hint="eastAsia"/>
+        </w:rPr>
+        <w:t>は、</w:t>
+      </w:r>
+      <w:proofErr w:type="spellStart"/>
+      <w:r>
+        <w:rPr>
+          <w:rFonts w:hint="eastAsia"/>
+        </w:rPr>
+        <w:t>Teboul</w:t>
+      </w:r>
+      <w:proofErr w:type="spellEnd"/>
+      <w:r>
+        <w:rPr>
+          <w:rFonts w:hint="eastAsia"/>
+        </w:rPr>
+        <w:t>論文に準拠。ただし、</w:t>
+      </w:r>
+      <w:r>
+        <w:rPr>
+          <w:rFonts w:hint="eastAsia"/>
+        </w:rPr>
+        <w:t>Window</w:t>
+      </w:r>
+      <w:r>
+        <w:rPr>
+          <w:rFonts w:hint="eastAsia"/>
+        </w:rPr>
+        <w:t>と</w:t>
+      </w:r>
+      <w:r>
+        <w:rPr>
+          <w:rFonts w:hint="eastAsia"/>
+        </w:rPr>
+        <w:t>Wall</w:t>
+      </w:r>
+      <w:r>
+        <w:rPr>
+          <w:rFonts w:hint="eastAsia"/>
+        </w:rPr>
+        <w:t>以外のラベルは無視して</w:t>
+      </w:r>
+      <w:r>
+        <w:rPr>
+          <w:rFonts w:hint="eastAsia"/>
+        </w:rPr>
+        <w:t>accuracy</w:t>
+      </w:r>
+      <w:r>
+        <w:rPr>
+          <w:rFonts w:hint="eastAsia"/>
+        </w:rPr>
+        <w:t>を計算する。</w:t>
+      </w:r>
+    </w:p>
+    <w:p/>
     <w:p/>
     <w:sectPr>
-      <w:footerReference w:type="default" r:id="rId11"/>
+      <w:footerReference w:type="default" r:id="rId14"/>
       <w:pgSz w:w="12240" w:h="15840"/>
       <w:pgMar w:top="1440" w:right="1440" w:bottom="1440" w:left="1440" w:header="720" w:footer="720" w:gutter="0"/>
       <w:cols w:space="720"/>
@@ -1237,7 +1680,7 @@
           <w:rPr>
             <w:noProof/>
           </w:rPr>
-          <w:t>3</w:t>
+          <w:t>4</w:t>
         </w:r>
         <w:r>
           <w:rPr>
